--- a/Documentation/Design/Relational Schema.docx
+++ b/Documentation/Design/Relational Schema.docx
@@ -4,74 +4,839 @@
   <w:body>
     <w:p>
       <w:pPr>
-        <w:jc w:val="center"/>
+        <w:pStyle w:val="Default"/>
+        <w:spacing w:line="360" w:lineRule="auto"/>
+      </w:pPr>
+    </w:p>
+    <w:p>
+      <w:pPr>
+        <w:pStyle w:val="Default"/>
+        <w:spacing w:line="360" w:lineRule="auto"/>
+      </w:pPr>
+      <w:r>
+        <w:t xml:space="preserve"> </w:t>
+      </w:r>
+      <w:r>
         <w:rPr>
-          <w:rFonts w:ascii="Georgia" w:hAnsi="Georgia"/>
           <w:b/>
           <w:bCs/>
-          <w:sz w:val="24"/>
-          <w:szCs w:val="24"/>
-          <w:u w:val="single"/>
         </w:rPr>
+        <w:t xml:space="preserve">Relational Schema </w:t>
+      </w:r>
+    </w:p>
+    <w:p>
+      <w:pPr>
+        <w:pStyle w:val="Default"/>
+        <w:spacing w:line="360" w:lineRule="auto"/>
+      </w:pPr>
+      <w:proofErr w:type="spellStart"/>
+      <w:proofErr w:type="gramStart"/>
+      <w:r>
+        <w:t>SessionUser</w:t>
+      </w:r>
+      <w:proofErr w:type="spellEnd"/>
+      <w:r>
+        <w:t>(</w:t>
+      </w:r>
+      <w:proofErr w:type="gramEnd"/>
+      <w:r>
+        <w:t xml:space="preserve">ID, DisplayName, </w:t>
+      </w:r>
+      <w:proofErr w:type="spellStart"/>
+      <w:r>
+        <w:t>SessionID</w:t>
+      </w:r>
+      <w:proofErr w:type="spellEnd"/>
+      <w:r>
+        <w:t xml:space="preserve">) </w:t>
+      </w:r>
+    </w:p>
+    <w:p>
+      <w:pPr>
+        <w:pStyle w:val="Default"/>
+        <w:spacing w:line="360" w:lineRule="auto"/>
+      </w:pPr>
+      <w:proofErr w:type="spellStart"/>
+      <w:proofErr w:type="gramStart"/>
+      <w:r>
+        <w:t>SessionRoom</w:t>
+      </w:r>
+      <w:proofErr w:type="spellEnd"/>
+      <w:r>
+        <w:t>(</w:t>
+      </w:r>
+      <w:proofErr w:type="gramEnd"/>
+      <w:r>
+        <w:t xml:space="preserve">ID, </w:t>
+      </w:r>
+      <w:proofErr w:type="spellStart"/>
+      <w:r>
+        <w:t>OwnerID</w:t>
+      </w:r>
+      <w:proofErr w:type="spellEnd"/>
+      <w:r>
+        <w:t xml:space="preserve">, </w:t>
+      </w:r>
+      <w:proofErr w:type="spellStart"/>
+      <w:r>
+        <w:t>SessionPassword</w:t>
+      </w:r>
+      <w:proofErr w:type="spellEnd"/>
+      <w:r>
+        <w:t xml:space="preserve">, Timestamp) </w:t>
+      </w:r>
+    </w:p>
+    <w:p>
+      <w:pPr>
+        <w:pStyle w:val="Default"/>
+        <w:spacing w:line="360" w:lineRule="auto"/>
+      </w:pPr>
+      <w:proofErr w:type="gramStart"/>
+      <w:r>
+        <w:t>Message(</w:t>
+      </w:r>
+      <w:proofErr w:type="gramEnd"/>
+      <w:r>
+        <w:t xml:space="preserve">ID, </w:t>
+      </w:r>
+      <w:proofErr w:type="spellStart"/>
+      <w:r>
+        <w:t>SessionID</w:t>
+      </w:r>
+      <w:proofErr w:type="spellEnd"/>
+      <w:r>
+        <w:t xml:space="preserve">, </w:t>
+      </w:r>
+      <w:proofErr w:type="spellStart"/>
+      <w:r>
+        <w:t>MsgContents</w:t>
+      </w:r>
+      <w:proofErr w:type="spellEnd"/>
+      <w:r>
+        <w:t xml:space="preserve">, </w:t>
+      </w:r>
+      <w:proofErr w:type="spellStart"/>
+      <w:r>
+        <w:t>PosterID</w:t>
+      </w:r>
+      <w:proofErr w:type="spellEnd"/>
+      <w:r>
+        <w:t xml:space="preserve">, </w:t>
+      </w:r>
+      <w:proofErr w:type="spellStart"/>
+      <w:r>
+        <w:t>ReplyTo</w:t>
+      </w:r>
+      <w:proofErr w:type="spellEnd"/>
+      <w:r>
+        <w:t xml:space="preserve">, Likes, Approved) </w:t>
+      </w:r>
+    </w:p>
+    <w:p>
+      <w:pPr>
+        <w:pStyle w:val="Default"/>
+        <w:spacing w:line="360" w:lineRule="auto"/>
+      </w:pPr>
+      <w:proofErr w:type="spellStart"/>
+      <w:proofErr w:type="gramStart"/>
+      <w:r>
+        <w:t>BugReport</w:t>
+      </w:r>
+      <w:proofErr w:type="spellEnd"/>
+      <w:r>
+        <w:t>(</w:t>
+      </w:r>
+      <w:proofErr w:type="gramEnd"/>
+      <w:r>
+        <w:t xml:space="preserve">ID, Category, </w:t>
+      </w:r>
+      <w:proofErr w:type="spellStart"/>
+      <w:r>
+        <w:t>BugText</w:t>
+      </w:r>
+      <w:proofErr w:type="spellEnd"/>
+      <w:r>
+        <w:t xml:space="preserve">, Status, Timestamp) </w:t>
+      </w:r>
+    </w:p>
+    <w:p>
+      <w:pPr>
+        <w:pStyle w:val="Default"/>
+        <w:spacing w:line="360" w:lineRule="auto"/>
+      </w:pPr>
+      <w:proofErr w:type="spellStart"/>
+      <w:proofErr w:type="gramStart"/>
+      <w:r>
+        <w:t>PanicButton</w:t>
+      </w:r>
+      <w:proofErr w:type="spellEnd"/>
+      <w:r>
+        <w:t>(</w:t>
+      </w:r>
+      <w:proofErr w:type="gramEnd"/>
+      <w:r>
+        <w:t xml:space="preserve">ID, </w:t>
+      </w:r>
+      <w:proofErr w:type="spellStart"/>
+      <w:r>
+        <w:t>PanicType</w:t>
+      </w:r>
+      <w:proofErr w:type="spellEnd"/>
+      <w:r>
+        <w:t xml:space="preserve">, Desc) </w:t>
+      </w:r>
+    </w:p>
+    <w:p>
+      <w:pPr>
+        <w:pStyle w:val="Default"/>
+        <w:spacing w:line="360" w:lineRule="auto"/>
+      </w:pPr>
+      <w:proofErr w:type="spellStart"/>
+      <w:proofErr w:type="gramStart"/>
+      <w:r>
+        <w:t>PanicResponse</w:t>
+      </w:r>
+      <w:proofErr w:type="spellEnd"/>
+      <w:r>
+        <w:t>(</w:t>
+      </w:r>
+      <w:proofErr w:type="gramEnd"/>
+      <w:r>
+        <w:t xml:space="preserve">ID, </w:t>
+      </w:r>
+      <w:proofErr w:type="spellStart"/>
+      <w:r>
+        <w:t>PanicType</w:t>
+      </w:r>
+      <w:proofErr w:type="spellEnd"/>
+      <w:r>
+        <w:t xml:space="preserve">, </w:t>
+      </w:r>
+      <w:proofErr w:type="spellStart"/>
+      <w:r>
+        <w:t>Panicker</w:t>
+      </w:r>
+      <w:proofErr w:type="spellEnd"/>
+      <w:r>
+        <w:t xml:space="preserve">, </w:t>
+      </w:r>
+      <w:proofErr w:type="spellStart"/>
+      <w:r>
+        <w:t>SessionRoom</w:t>
+      </w:r>
+      <w:proofErr w:type="spellEnd"/>
+      <w:r>
+        <w:t xml:space="preserve">, </w:t>
+      </w:r>
+      <w:proofErr w:type="spellStart"/>
+      <w:r>
+        <w:t>LogTime</w:t>
+      </w:r>
+      <w:proofErr w:type="spellEnd"/>
+      <w:r>
+        <w:t xml:space="preserve">) </w:t>
+      </w:r>
+    </w:p>
+    <w:p>
+      <w:pPr>
+        <w:pStyle w:val="Default"/>
+        <w:spacing w:line="360" w:lineRule="auto"/>
+      </w:pPr>
+      <w:proofErr w:type="spellStart"/>
+      <w:proofErr w:type="gramStart"/>
+      <w:r>
+        <w:t>QuizType</w:t>
+      </w:r>
+      <w:proofErr w:type="spellEnd"/>
+      <w:r>
+        <w:t>(</w:t>
+      </w:r>
+      <w:proofErr w:type="gramEnd"/>
+      <w:r>
+        <w:t xml:space="preserve">ID, Abbrev, Desc) </w:t>
+      </w:r>
+    </w:p>
+    <w:p>
+      <w:pPr>
+        <w:pStyle w:val="Default"/>
+        <w:spacing w:line="360" w:lineRule="auto"/>
+      </w:pPr>
+      <w:proofErr w:type="gramStart"/>
+      <w:r>
+        <w:t>Quiz(</w:t>
+      </w:r>
+      <w:proofErr w:type="gramEnd"/>
+      <w:r>
+        <w:t xml:space="preserve">ID, </w:t>
+      </w:r>
+      <w:proofErr w:type="spellStart"/>
+      <w:r>
+        <w:t>QuizType</w:t>
+      </w:r>
+      <w:proofErr w:type="spellEnd"/>
+      <w:r>
+        <w:t xml:space="preserve">, </w:t>
+      </w:r>
+      <w:proofErr w:type="spellStart"/>
+      <w:r>
+        <w:t>SessionRoom</w:t>
+      </w:r>
+      <w:proofErr w:type="spellEnd"/>
+      <w:r>
+        <w:t xml:space="preserve">) </w:t>
+      </w:r>
+    </w:p>
+    <w:p>
+      <w:pPr>
+        <w:pStyle w:val="Default"/>
+        <w:spacing w:line="360" w:lineRule="auto"/>
+      </w:pPr>
+      <w:proofErr w:type="spellStart"/>
+      <w:proofErr w:type="gramStart"/>
+      <w:r>
+        <w:t>QuizResponse</w:t>
+      </w:r>
+      <w:proofErr w:type="spellEnd"/>
+      <w:r>
+        <w:t>(</w:t>
+      </w:r>
+      <w:proofErr w:type="gramEnd"/>
+      <w:r>
+        <w:t xml:space="preserve">ID, Quiz, Poster, Timestamp) </w:t>
+      </w:r>
+    </w:p>
+    <w:p>
+      <w:pPr>
+        <w:pStyle w:val="Default"/>
+        <w:spacing w:line="360" w:lineRule="auto"/>
+      </w:pPr>
+      <w:proofErr w:type="spellStart"/>
+      <w:proofErr w:type="gramStart"/>
+      <w:r>
+        <w:t>QuizResponseMultipleChoice</w:t>
+      </w:r>
+      <w:proofErr w:type="spellEnd"/>
+      <w:r>
+        <w:t>(</w:t>
+      </w:r>
+      <w:proofErr w:type="gramEnd"/>
+      <w:r>
+        <w:t xml:space="preserve">ID, …), </w:t>
+      </w:r>
+      <w:proofErr w:type="spellStart"/>
+      <w:r>
+        <w:t>QuizResponseFreeResponse</w:t>
+      </w:r>
+      <w:proofErr w:type="spellEnd"/>
+      <w:r>
+        <w:t xml:space="preserve">(ID, …), </w:t>
+      </w:r>
+      <w:proofErr w:type="spellStart"/>
+      <w:r>
+        <w:t>QuizResponseCheckBox</w:t>
+      </w:r>
+      <w:proofErr w:type="spellEnd"/>
+      <w:r>
+        <w:t xml:space="preserve">(ID, …), </w:t>
+      </w:r>
+      <w:proofErr w:type="spellStart"/>
+      <w:r>
+        <w:t>etc</w:t>
+      </w:r>
+      <w:proofErr w:type="spellEnd"/>
+      <w:r>
+        <w:t xml:space="preserve">… </w:t>
+      </w:r>
+    </w:p>
+    <w:p>
+      <w:pPr>
+        <w:pStyle w:val="Default"/>
+        <w:spacing w:line="360" w:lineRule="auto"/>
+      </w:pPr>
+    </w:p>
+    <w:p>
+      <w:pPr>
+        <w:pStyle w:val="Default"/>
+        <w:spacing w:line="360" w:lineRule="auto"/>
       </w:pPr>
       <w:r>
         <w:rPr>
-          <w:rFonts w:ascii="Georgia" w:hAnsi="Georgia"/>
           <w:b/>
           <w:bCs/>
-          <w:sz w:val="24"/>
-          <w:szCs w:val="24"/>
-          <w:u w:val="single"/>
         </w:rPr>
-        <w:t>Relational Schema</w:t>
-      </w:r>
-    </w:p>
-    <w:p>
-      <w:pPr>
-        <w:jc w:val="center"/>
+        <w:t xml:space="preserve">Foreign Keys: </w:t>
+      </w:r>
+    </w:p>
+    <w:p>
+      <w:pPr>
+        <w:pStyle w:val="Default"/>
+        <w:spacing w:line="360" w:lineRule="auto"/>
+      </w:pPr>
+      <w:proofErr w:type="spellStart"/>
+      <w:proofErr w:type="gramStart"/>
+      <w:r>
+        <w:t>UserSession</w:t>
+      </w:r>
+      <w:proofErr w:type="spellEnd"/>
+      <w:r>
+        <w:t>(</w:t>
+      </w:r>
+      <w:proofErr w:type="spellStart"/>
+      <w:proofErr w:type="gramEnd"/>
+      <w:r>
+        <w:t>SessionID</w:t>
+      </w:r>
+      <w:proofErr w:type="spellEnd"/>
+      <w:r>
+        <w:t xml:space="preserve">) -&gt; </w:t>
+      </w:r>
+      <w:proofErr w:type="spellStart"/>
+      <w:r>
+        <w:t>SessionRoom</w:t>
+      </w:r>
+      <w:proofErr w:type="spellEnd"/>
+      <w:r>
+        <w:t xml:space="preserve">(ID) </w:t>
+      </w:r>
+    </w:p>
+    <w:p>
+      <w:pPr>
+        <w:pStyle w:val="Default"/>
+        <w:spacing w:line="360" w:lineRule="auto"/>
+      </w:pPr>
+      <w:proofErr w:type="spellStart"/>
+      <w:proofErr w:type="gramStart"/>
+      <w:r>
+        <w:t>SessionRoom</w:t>
+      </w:r>
+      <w:proofErr w:type="spellEnd"/>
+      <w:r>
+        <w:t>(</w:t>
+      </w:r>
+      <w:proofErr w:type="spellStart"/>
+      <w:proofErr w:type="gramEnd"/>
+      <w:r>
+        <w:t>OwnerID</w:t>
+      </w:r>
+      <w:proofErr w:type="spellEnd"/>
+      <w:r>
+        <w:t xml:space="preserve">) -&gt; </w:t>
+      </w:r>
+      <w:proofErr w:type="spellStart"/>
+      <w:r>
+        <w:t>SessionUser</w:t>
+      </w:r>
+      <w:proofErr w:type="spellEnd"/>
+      <w:r>
+        <w:t xml:space="preserve">(ID) </w:t>
+      </w:r>
+    </w:p>
+    <w:p>
+      <w:pPr>
+        <w:pStyle w:val="Default"/>
+        <w:spacing w:line="360" w:lineRule="auto"/>
+      </w:pPr>
+      <w:proofErr w:type="gramStart"/>
+      <w:r>
+        <w:t>Message(</w:t>
+      </w:r>
+      <w:proofErr w:type="spellStart"/>
+      <w:proofErr w:type="gramEnd"/>
+      <w:r>
+        <w:t>SessionID</w:t>
+      </w:r>
+      <w:proofErr w:type="spellEnd"/>
+      <w:r>
+        <w:t xml:space="preserve">) -&gt; </w:t>
+      </w:r>
+      <w:proofErr w:type="spellStart"/>
+      <w:r>
+        <w:t>SessionRoom</w:t>
+      </w:r>
+      <w:proofErr w:type="spellEnd"/>
+      <w:r>
+        <w:t xml:space="preserve">(ID) </w:t>
+      </w:r>
+    </w:p>
+    <w:p>
+      <w:pPr>
+        <w:pStyle w:val="Default"/>
+        <w:spacing w:line="360" w:lineRule="auto"/>
+      </w:pPr>
+      <w:proofErr w:type="gramStart"/>
+      <w:r>
+        <w:t>Message(</w:t>
+      </w:r>
+      <w:proofErr w:type="spellStart"/>
+      <w:proofErr w:type="gramEnd"/>
+      <w:r>
+        <w:t>PosterID</w:t>
+      </w:r>
+      <w:proofErr w:type="spellEnd"/>
+      <w:r>
+        <w:t xml:space="preserve">) -&gt; </w:t>
+      </w:r>
+      <w:proofErr w:type="spellStart"/>
+      <w:r>
+        <w:t>UserSession</w:t>
+      </w:r>
+      <w:proofErr w:type="spellEnd"/>
+      <w:r>
+        <w:t xml:space="preserve">(ID) </w:t>
+      </w:r>
+    </w:p>
+    <w:p>
+      <w:pPr>
+        <w:pStyle w:val="Default"/>
+        <w:spacing w:line="360" w:lineRule="auto"/>
+      </w:pPr>
+      <w:proofErr w:type="gramStart"/>
+      <w:r>
+        <w:t>Message(</w:t>
+      </w:r>
+      <w:proofErr w:type="spellStart"/>
+      <w:proofErr w:type="gramEnd"/>
+      <w:r>
+        <w:t>ReplyTo</w:t>
+      </w:r>
+      <w:proofErr w:type="spellEnd"/>
+      <w:r>
+        <w:t xml:space="preserve">) -&gt; Message(ID) </w:t>
+      </w:r>
+    </w:p>
+    <w:p>
+      <w:pPr>
+        <w:pStyle w:val="Default"/>
+        <w:spacing w:line="360" w:lineRule="auto"/>
+      </w:pPr>
+      <w:proofErr w:type="spellStart"/>
+      <w:proofErr w:type="gramStart"/>
+      <w:r>
+        <w:t>PanicResponse</w:t>
+      </w:r>
+      <w:proofErr w:type="spellEnd"/>
+      <w:r>
+        <w:t>(</w:t>
+      </w:r>
+      <w:proofErr w:type="spellStart"/>
+      <w:proofErr w:type="gramEnd"/>
+      <w:r>
+        <w:t>PanicType</w:t>
+      </w:r>
+      <w:proofErr w:type="spellEnd"/>
+      <w:r>
+        <w:t>)-&gt;</w:t>
+      </w:r>
+      <w:proofErr w:type="spellStart"/>
+      <w:r>
+        <w:t>PanicButton</w:t>
+      </w:r>
+      <w:proofErr w:type="spellEnd"/>
+      <w:r>
+        <w:t xml:space="preserve">(ID) </w:t>
+      </w:r>
+    </w:p>
+    <w:p>
+      <w:pPr>
+        <w:pStyle w:val="Default"/>
+        <w:spacing w:line="360" w:lineRule="auto"/>
+      </w:pPr>
+      <w:proofErr w:type="spellStart"/>
+      <w:proofErr w:type="gramStart"/>
+      <w:r>
+        <w:t>PanicResponse</w:t>
+      </w:r>
+      <w:proofErr w:type="spellEnd"/>
+      <w:r>
+        <w:t>(</w:t>
+      </w:r>
+      <w:proofErr w:type="spellStart"/>
+      <w:proofErr w:type="gramEnd"/>
+      <w:r>
+        <w:t>Panicker</w:t>
+      </w:r>
+      <w:proofErr w:type="spellEnd"/>
+      <w:r>
+        <w:t>)-&gt;</w:t>
+      </w:r>
+      <w:proofErr w:type="spellStart"/>
+      <w:r>
+        <w:t>SessionUser</w:t>
+      </w:r>
+      <w:proofErr w:type="spellEnd"/>
+      <w:r>
+        <w:t xml:space="preserve">(ID) </w:t>
+      </w:r>
+    </w:p>
+    <w:p>
+      <w:pPr>
+        <w:pStyle w:val="Default"/>
+        <w:spacing w:line="360" w:lineRule="auto"/>
+      </w:pPr>
+      <w:proofErr w:type="spellStart"/>
+      <w:proofErr w:type="gramStart"/>
+      <w:r>
+        <w:t>PanicResponse</w:t>
+      </w:r>
+      <w:proofErr w:type="spellEnd"/>
+      <w:r>
+        <w:t>(</w:t>
+      </w:r>
+      <w:proofErr w:type="spellStart"/>
+      <w:proofErr w:type="gramEnd"/>
+      <w:r>
+        <w:t>SessionRoom</w:t>
+      </w:r>
+      <w:proofErr w:type="spellEnd"/>
+      <w:r>
+        <w:t>)-&gt;</w:t>
+      </w:r>
+      <w:proofErr w:type="spellStart"/>
+      <w:r>
+        <w:t>SessionRoom</w:t>
+      </w:r>
+      <w:proofErr w:type="spellEnd"/>
+      <w:r>
+        <w:t xml:space="preserve">(ID) </w:t>
+      </w:r>
+    </w:p>
+    <w:p>
+      <w:pPr>
+        <w:pStyle w:val="Default"/>
+        <w:spacing w:line="360" w:lineRule="auto"/>
+      </w:pPr>
+      <w:proofErr w:type="gramStart"/>
+      <w:r>
+        <w:t>Quiz(</w:t>
+      </w:r>
+      <w:proofErr w:type="spellStart"/>
+      <w:proofErr w:type="gramEnd"/>
+      <w:r>
+        <w:t>QuizType</w:t>
+      </w:r>
+      <w:proofErr w:type="spellEnd"/>
+      <w:r>
+        <w:t>)-&gt;</w:t>
+      </w:r>
+      <w:proofErr w:type="spellStart"/>
+      <w:r>
+        <w:t>QuizType</w:t>
+      </w:r>
+      <w:proofErr w:type="spellEnd"/>
+      <w:r>
+        <w:t xml:space="preserve">(ID) </w:t>
+      </w:r>
+    </w:p>
+    <w:p>
+      <w:pPr>
+        <w:pStyle w:val="Default"/>
+        <w:spacing w:line="360" w:lineRule="auto"/>
+      </w:pPr>
+      <w:proofErr w:type="gramStart"/>
+      <w:r>
+        <w:t>Quiz(</w:t>
+      </w:r>
+      <w:proofErr w:type="spellStart"/>
+      <w:proofErr w:type="gramEnd"/>
+      <w:r>
+        <w:t>SessionRoom</w:t>
+      </w:r>
+      <w:proofErr w:type="spellEnd"/>
+      <w:r>
+        <w:t>)-&gt;</w:t>
+      </w:r>
+      <w:proofErr w:type="spellStart"/>
+      <w:r>
+        <w:t>SessionRoom</w:t>
+      </w:r>
+      <w:proofErr w:type="spellEnd"/>
+      <w:r>
+        <w:t xml:space="preserve">(ID) </w:t>
+      </w:r>
+    </w:p>
+    <w:p>
+      <w:pPr>
+        <w:pStyle w:val="Default"/>
+        <w:spacing w:line="360" w:lineRule="auto"/>
+      </w:pPr>
+      <w:proofErr w:type="spellStart"/>
+      <w:proofErr w:type="gramStart"/>
+      <w:r>
+        <w:t>QuizResponse</w:t>
+      </w:r>
+      <w:proofErr w:type="spellEnd"/>
+      <w:r>
+        <w:t>(</w:t>
+      </w:r>
+      <w:proofErr w:type="gramEnd"/>
+      <w:r>
+        <w:t xml:space="preserve">Quiz)-&gt;Quiz(ID) </w:t>
+      </w:r>
+    </w:p>
+    <w:p>
+      <w:pPr>
+        <w:pStyle w:val="Default"/>
+        <w:pageBreakBefore/>
+        <w:spacing w:line="360" w:lineRule="auto"/>
+      </w:pPr>
+      <w:proofErr w:type="spellStart"/>
+      <w:proofErr w:type="gramStart"/>
+      <w:r>
+        <w:lastRenderedPageBreak/>
+        <w:t>QuizResponse</w:t>
+      </w:r>
+      <w:proofErr w:type="spellEnd"/>
+      <w:r>
+        <w:t>(</w:t>
+      </w:r>
+      <w:proofErr w:type="gramEnd"/>
+      <w:r>
+        <w:t>Poster)-&gt;</w:t>
+      </w:r>
+      <w:proofErr w:type="spellStart"/>
+      <w:r>
+        <w:t>SessionUser</w:t>
+      </w:r>
+      <w:proofErr w:type="spellEnd"/>
+      <w:r>
+        <w:t xml:space="preserve">(ID) </w:t>
+      </w:r>
+    </w:p>
+    <w:p>
+      <w:pPr>
+        <w:pStyle w:val="Default"/>
+        <w:spacing w:line="360" w:lineRule="auto"/>
+      </w:pPr>
+      <w:proofErr w:type="spellStart"/>
+      <w:r>
+        <w:t>QuizResponseMultipleChoice</w:t>
+      </w:r>
+      <w:proofErr w:type="spellEnd"/>
+      <w:r>
+        <w:t xml:space="preserve"> et al. (ID)-&gt;</w:t>
+      </w:r>
+      <w:proofErr w:type="spellStart"/>
+      <w:proofErr w:type="gramStart"/>
+      <w:r>
+        <w:t>QuizResponse</w:t>
+      </w:r>
+      <w:proofErr w:type="spellEnd"/>
+      <w:r>
+        <w:t>(</w:t>
+      </w:r>
+      <w:proofErr w:type="gramEnd"/>
+      <w:r>
+        <w:t xml:space="preserve">ID) </w:t>
+      </w:r>
+    </w:p>
+    <w:p>
+      <w:pPr>
+        <w:pStyle w:val="Default"/>
+        <w:spacing w:line="360" w:lineRule="auto"/>
+      </w:pPr>
+    </w:p>
+    <w:p>
+      <w:pPr>
+        <w:pStyle w:val="Default"/>
+        <w:spacing w:line="360" w:lineRule="auto"/>
         <w:rPr>
-          <w:rFonts w:ascii="Georgia" w:hAnsi="Georgia"/>
           <w:b/>
           <w:bCs/>
-          <w:sz w:val="24"/>
-          <w:szCs w:val="24"/>
-          <w:u w:val="single"/>
         </w:rPr>
       </w:pPr>
-    </w:p>
-    <w:p>
-      <w:pPr>
+      <w:r>
+        <w:rPr>
+          <w:b/>
+          <w:bCs/>
+        </w:rPr>
+        <w:t xml:space="preserve">Tips on implementation: </w:t>
+      </w:r>
+    </w:p>
+    <w:p>
+      <w:pPr>
+        <w:pStyle w:val="Default"/>
+        <w:spacing w:line="360" w:lineRule="auto"/>
+      </w:pPr>
+    </w:p>
+    <w:p>
+      <w:pPr>
+        <w:pStyle w:val="Default"/>
+        <w:spacing w:line="360" w:lineRule="auto"/>
+      </w:pPr>
+      <w:r>
+        <w:t xml:space="preserve">A </w:t>
+      </w:r>
+      <w:proofErr w:type="spellStart"/>
+      <w:r>
+        <w:t>QuizType</w:t>
+      </w:r>
+      <w:proofErr w:type="spellEnd"/>
+      <w:r>
+        <w:t xml:space="preserve"> determines what kind of responses are acceptable. It has an abbreviation. For example, multiple choice could be ‘MPC’ or something. You decide. It also has a description of how that type of quiz works. </w:t>
+      </w:r>
+    </w:p>
+    <w:p>
+      <w:pPr>
+        <w:pStyle w:val="Default"/>
+        <w:spacing w:line="360" w:lineRule="auto"/>
+      </w:pPr>
+    </w:p>
+    <w:p>
+      <w:pPr>
+        <w:pStyle w:val="Default"/>
+        <w:spacing w:line="360" w:lineRule="auto"/>
+      </w:pPr>
+      <w:r>
+        <w:t xml:space="preserve">A Quiz is what everyone is responding to, so it has a </w:t>
+      </w:r>
+      <w:proofErr w:type="spellStart"/>
+      <w:r>
+        <w:t>QuizType</w:t>
+      </w:r>
+      <w:proofErr w:type="spellEnd"/>
+      <w:r>
+        <w:t xml:space="preserve">, a session, and an ID. </w:t>
+      </w:r>
+    </w:p>
+    <w:p>
+      <w:pPr>
+        <w:pStyle w:val="Default"/>
+        <w:spacing w:line="360" w:lineRule="auto"/>
+      </w:pPr>
+      <w:proofErr w:type="spellStart"/>
+      <w:r>
+        <w:t>QuizResponse</w:t>
+      </w:r>
+      <w:proofErr w:type="spellEnd"/>
+      <w:r>
+        <w:t xml:space="preserve"> has a quiz the response is being given to, it has a timestamp for when the response was made, and it has the user who posted it. </w:t>
+      </w:r>
+    </w:p>
+    <w:p>
+      <w:pPr>
+        <w:pStyle w:val="Default"/>
+        <w:spacing w:line="360" w:lineRule="auto"/>
+      </w:pPr>
+    </w:p>
+    <w:p>
+      <w:pPr>
+        <w:spacing w:line="360" w:lineRule="auto"/>
         <w:rPr>
           <w:rFonts w:ascii="Georgia" w:hAnsi="Georgia"/>
           <w:sz w:val="24"/>
           <w:szCs w:val="24"/>
         </w:rPr>
       </w:pPr>
+      <w:proofErr w:type="spellStart"/>
       <w:r>
         <w:rPr>
           <w:rFonts w:ascii="Georgia" w:hAnsi="Georgia"/>
           <w:sz w:val="24"/>
           <w:szCs w:val="24"/>
         </w:rPr>
-        <w:t>Session</w:t>
-      </w:r>
-      <w:r>
-        <w:rPr>
-          <w:rFonts w:ascii="Georgia" w:hAnsi="Georgia"/>
-          <w:sz w:val="24"/>
-          <w:szCs w:val="24"/>
-        </w:rPr>
-        <w:t>User(</w:t>
-      </w:r>
-      <w:r>
-        <w:rPr>
-          <w:rFonts w:ascii="Georgia" w:hAnsi="Georgia"/>
-          <w:sz w:val="24"/>
-          <w:szCs w:val="24"/>
-          <w:u w:val="single"/>
-        </w:rPr>
-        <w:t>ID</w:t>
-      </w:r>
+        <w:t>QuizResponseMultipleChoice</w:t>
+      </w:r>
+      <w:proofErr w:type="spellEnd"/>
       <w:r>
         <w:rPr>
           <w:rFonts w:ascii="Georgia" w:hAnsi="Georgia"/>
@@ -80,114 +845,16 @@
         </w:rPr>
         <w:t xml:space="preserve">, </w:t>
       </w:r>
+      <w:proofErr w:type="spellStart"/>
       <w:r>
         <w:rPr>
           <w:rFonts w:ascii="Georgia" w:hAnsi="Georgia"/>
           <w:sz w:val="24"/>
           <w:szCs w:val="24"/>
         </w:rPr>
-        <w:t>Display</w:t>
-      </w:r>
-      <w:r>
-        <w:rPr>
-          <w:rFonts w:ascii="Georgia" w:hAnsi="Georgia"/>
-          <w:sz w:val="24"/>
-          <w:szCs w:val="24"/>
-        </w:rPr>
-        <w:t>Name, SessionID)</w:t>
-      </w:r>
-    </w:p>
-    <w:p>
-      <w:pPr>
-        <w:rPr>
-          <w:rFonts w:ascii="Georgia" w:hAnsi="Georgia"/>
-          <w:sz w:val="24"/>
-          <w:szCs w:val="24"/>
-        </w:rPr>
-      </w:pPr>
-      <w:r>
-        <w:rPr>
-          <w:rFonts w:ascii="Georgia" w:hAnsi="Georgia"/>
-          <w:sz w:val="24"/>
-          <w:szCs w:val="24"/>
-        </w:rPr>
-        <w:t>Session</w:t>
-      </w:r>
-      <w:r>
-        <w:rPr>
-          <w:rFonts w:ascii="Georgia" w:hAnsi="Georgia"/>
-          <w:sz w:val="24"/>
-          <w:szCs w:val="24"/>
-        </w:rPr>
-        <w:t>Room</w:t>
-      </w:r>
-      <w:r>
-        <w:rPr>
-          <w:rFonts w:ascii="Georgia" w:hAnsi="Georgia"/>
-          <w:sz w:val="24"/>
-          <w:szCs w:val="24"/>
-        </w:rPr>
-        <w:t>(</w:t>
-      </w:r>
-      <w:r>
-        <w:rPr>
-          <w:rFonts w:ascii="Georgia" w:hAnsi="Georgia"/>
-          <w:sz w:val="24"/>
-          <w:szCs w:val="24"/>
-          <w:u w:val="single"/>
-        </w:rPr>
-        <w:t>ID</w:t>
-      </w:r>
-      <w:r>
-        <w:rPr>
-          <w:rFonts w:ascii="Georgia" w:hAnsi="Georgia"/>
-          <w:sz w:val="24"/>
-          <w:szCs w:val="24"/>
-        </w:rPr>
-        <w:t xml:space="preserve">, OwnerID, </w:t>
-      </w:r>
-      <w:r>
-        <w:rPr>
-          <w:rFonts w:ascii="Georgia" w:hAnsi="Georgia"/>
-          <w:sz w:val="24"/>
-          <w:szCs w:val="24"/>
-        </w:rPr>
-        <w:t xml:space="preserve">SessionPassword, </w:t>
-      </w:r>
-      <w:r>
-        <w:rPr>
-          <w:rFonts w:ascii="Georgia" w:hAnsi="Georgia"/>
-          <w:sz w:val="24"/>
-          <w:szCs w:val="24"/>
-        </w:rPr>
-        <w:t>Timestamp)</w:t>
-      </w:r>
-    </w:p>
-    <w:p>
-      <w:pPr>
-        <w:rPr>
-          <w:rFonts w:ascii="Georgia" w:hAnsi="Georgia"/>
-          <w:sz w:val="24"/>
-          <w:szCs w:val="24"/>
-        </w:rPr>
-      </w:pPr>
-      <w:r>
-        <w:rPr>
-          <w:rFonts w:ascii="Georgia" w:hAnsi="Georgia"/>
-          <w:sz w:val="24"/>
-          <w:szCs w:val="24"/>
-        </w:rPr>
-        <w:t>Message(</w:t>
-      </w:r>
-      <w:r>
-        <w:rPr>
-          <w:rFonts w:ascii="Georgia" w:hAnsi="Georgia"/>
-          <w:sz w:val="24"/>
-          <w:szCs w:val="24"/>
-          <w:u w:val="single"/>
-        </w:rPr>
-        <w:t>ID</w:t>
-      </w:r>
+        <w:t>FreeResponse</w:t>
+      </w:r>
+      <w:proofErr w:type="spellEnd"/>
       <w:r>
         <w:rPr>
           <w:rFonts w:ascii="Georgia" w:hAnsi="Georgia"/>
@@ -196,387 +863,114 @@
         </w:rPr>
         <w:t xml:space="preserve">, </w:t>
       </w:r>
-      <w:r>
-        <w:rPr>
-          <w:rFonts w:ascii="Georgia" w:hAnsi="Georgia"/>
-          <w:sz w:val="24"/>
-          <w:szCs w:val="24"/>
-          <w:u w:val="single"/>
-        </w:rPr>
-        <w:t>SessionID</w:t>
-      </w:r>
+      <w:proofErr w:type="spellStart"/>
       <w:r>
         <w:rPr>
           <w:rFonts w:ascii="Georgia" w:hAnsi="Georgia"/>
           <w:sz w:val="24"/>
           <w:szCs w:val="24"/>
         </w:rPr>
-        <w:t xml:space="preserve">, MsgContents, </w:t>
-      </w:r>
+        <w:t>CheckBox</w:t>
+      </w:r>
+      <w:proofErr w:type="spellEnd"/>
       <w:r>
         <w:rPr>
           <w:rFonts w:ascii="Georgia" w:hAnsi="Georgia"/>
           <w:sz w:val="24"/>
           <w:szCs w:val="24"/>
         </w:rPr>
-        <w:t>P</w:t>
-      </w:r>
+        <w:t xml:space="preserve">, </w:t>
+      </w:r>
+      <w:proofErr w:type="spellStart"/>
       <w:r>
         <w:rPr>
           <w:rFonts w:ascii="Georgia" w:hAnsi="Georgia"/>
           <w:sz w:val="24"/>
           <w:szCs w:val="24"/>
         </w:rPr>
-        <w:t xml:space="preserve">osterID, ReplyTo, </w:t>
-      </w:r>
+        <w:t>etc</w:t>
+      </w:r>
+      <w:proofErr w:type="spellEnd"/>
       <w:r>
         <w:rPr>
           <w:rFonts w:ascii="Georgia" w:hAnsi="Georgia"/>
           <w:sz w:val="24"/>
           <w:szCs w:val="24"/>
         </w:rPr>
-        <w:t xml:space="preserve">Likes, </w:t>
-      </w:r>
+        <w:t xml:space="preserve">… These are a child table of the </w:t>
+      </w:r>
+      <w:proofErr w:type="spellStart"/>
       <w:r>
         <w:rPr>
           <w:rFonts w:ascii="Georgia" w:hAnsi="Georgia"/>
           <w:sz w:val="24"/>
           <w:szCs w:val="24"/>
         </w:rPr>
-        <w:t>Approved)</w:t>
-      </w:r>
-    </w:p>
-    <w:p>
-      <w:pPr>
+        <w:t>QuizResponse</w:t>
+      </w:r>
+      <w:proofErr w:type="spellEnd"/>
+      <w:r>
         <w:rPr>
           <w:rFonts w:ascii="Georgia" w:hAnsi="Georgia"/>
           <w:sz w:val="24"/>
           <w:szCs w:val="24"/>
         </w:rPr>
-      </w:pPr>
+        <w:t xml:space="preserve"> table. They have an ID that is a foreign key back to the same ID on the Quiz table. They have additional columns depending on their quiz type. For example, </w:t>
+      </w:r>
+      <w:proofErr w:type="spellStart"/>
       <w:r>
         <w:rPr>
           <w:rFonts w:ascii="Georgia" w:hAnsi="Georgia"/>
           <w:sz w:val="24"/>
           <w:szCs w:val="24"/>
         </w:rPr>
-        <w:t>BugReport(</w:t>
-      </w:r>
-      <w:r>
-        <w:rPr>
-          <w:rFonts w:ascii="Georgia" w:hAnsi="Georgia"/>
-          <w:sz w:val="24"/>
-          <w:szCs w:val="24"/>
-          <w:u w:val="single"/>
-        </w:rPr>
-        <w:t>ID</w:t>
-      </w:r>
+        <w:t>MultipleChoice</w:t>
+      </w:r>
+      <w:proofErr w:type="spellEnd"/>
       <w:r>
         <w:rPr>
           <w:rFonts w:ascii="Georgia" w:hAnsi="Georgia"/>
           <w:sz w:val="24"/>
           <w:szCs w:val="24"/>
         </w:rPr>
-        <w:t>, Category, BugText, Status, Timestamp</w:t>
-      </w:r>
+        <w:t xml:space="preserve"> would want a single letter, </w:t>
+      </w:r>
+      <w:proofErr w:type="spellStart"/>
       <w:r>
         <w:rPr>
           <w:rFonts w:ascii="Georgia" w:hAnsi="Georgia"/>
           <w:sz w:val="24"/>
           <w:szCs w:val="24"/>
         </w:rPr>
-        <w:t>)</w:t>
-      </w:r>
-    </w:p>
-    <w:p>
-      <w:pPr>
+        <w:t>FreeResponse</w:t>
+      </w:r>
+      <w:proofErr w:type="spellEnd"/>
+      <w:r>
         <w:rPr>
           <w:rFonts w:ascii="Georgia" w:hAnsi="Georgia"/>
           <w:sz w:val="24"/>
           <w:szCs w:val="24"/>
         </w:rPr>
-      </w:pPr>
-    </w:p>
-    <w:p>
-      <w:pPr>
-        <w:rPr>
-          <w:rFonts w:ascii="Georgia" w:hAnsi="Georgia"/>
-          <w:b/>
-          <w:bCs/>
-          <w:sz w:val="24"/>
-          <w:szCs w:val="24"/>
-        </w:rPr>
-      </w:pPr>
-      <w:r>
-        <w:rPr>
-          <w:rFonts w:ascii="Georgia" w:hAnsi="Georgia"/>
-          <w:b/>
-          <w:bCs/>
-          <w:sz w:val="24"/>
-          <w:szCs w:val="24"/>
-        </w:rPr>
-        <w:t>Foreign Keys:</w:t>
-      </w:r>
-    </w:p>
-    <w:p>
-      <w:pPr>
+        <w:t xml:space="preserve"> would allow an NVARCHAR, </w:t>
+      </w:r>
+      <w:proofErr w:type="spellStart"/>
+      <w:r>
         <w:rPr>
           <w:rFonts w:ascii="Georgia" w:hAnsi="Georgia"/>
           <w:sz w:val="24"/>
           <w:szCs w:val="24"/>
         </w:rPr>
-      </w:pPr>
-    </w:p>
-    <w:p>
-      <w:pPr>
+        <w:t>etc</w:t>
+      </w:r>
+      <w:proofErr w:type="spellEnd"/>
+      <w:r>
         <w:rPr>
           <w:rFonts w:ascii="Georgia" w:hAnsi="Georgia"/>
           <w:sz w:val="24"/>
           <w:szCs w:val="24"/>
         </w:rPr>
-      </w:pPr>
-      <w:r>
-        <w:rPr>
-          <w:rFonts w:ascii="Georgia" w:hAnsi="Georgia"/>
-          <w:sz w:val="24"/>
-          <w:szCs w:val="24"/>
-        </w:rPr>
-        <w:t>User</w:t>
-      </w:r>
-      <w:r>
-        <w:rPr>
-          <w:rFonts w:ascii="Georgia" w:hAnsi="Georgia"/>
-          <w:sz w:val="24"/>
-          <w:szCs w:val="24"/>
-        </w:rPr>
-        <w:t>Session</w:t>
-      </w:r>
-      <w:r>
-        <w:rPr>
-          <w:rFonts w:ascii="Georgia" w:hAnsi="Georgia"/>
-          <w:sz w:val="24"/>
-          <w:szCs w:val="24"/>
-        </w:rPr>
-        <w:t>(SessionID) -&gt; Session</w:t>
-      </w:r>
-      <w:r>
-        <w:rPr>
-          <w:rFonts w:ascii="Georgia" w:hAnsi="Georgia"/>
-          <w:sz w:val="24"/>
-          <w:szCs w:val="24"/>
-        </w:rPr>
-        <w:t>Room</w:t>
-      </w:r>
-      <w:r>
-        <w:rPr>
-          <w:rFonts w:ascii="Georgia" w:hAnsi="Georgia"/>
-          <w:sz w:val="24"/>
-          <w:szCs w:val="24"/>
-        </w:rPr>
-        <w:t>(ID)</w:t>
-      </w:r>
-    </w:p>
-    <w:p>
-      <w:pPr>
-        <w:rPr>
-          <w:rFonts w:ascii="Georgia" w:hAnsi="Georgia"/>
-          <w:sz w:val="24"/>
-          <w:szCs w:val="24"/>
-        </w:rPr>
-      </w:pPr>
-      <w:r>
-        <w:rPr>
-          <w:rFonts w:ascii="Georgia" w:hAnsi="Georgia"/>
-          <w:sz w:val="24"/>
-          <w:szCs w:val="24"/>
-        </w:rPr>
-        <w:t>Session</w:t>
-      </w:r>
-      <w:r>
-        <w:rPr>
-          <w:rFonts w:ascii="Georgia" w:hAnsi="Georgia"/>
-          <w:sz w:val="24"/>
-          <w:szCs w:val="24"/>
-        </w:rPr>
-        <w:t>Room</w:t>
-      </w:r>
-      <w:r>
-        <w:rPr>
-          <w:rFonts w:ascii="Georgia" w:hAnsi="Georgia"/>
-          <w:sz w:val="24"/>
-          <w:szCs w:val="24"/>
-        </w:rPr>
-        <w:t xml:space="preserve">(OwnerID) -&gt; </w:t>
-      </w:r>
-      <w:r>
-        <w:rPr>
-          <w:rFonts w:ascii="Georgia" w:hAnsi="Georgia"/>
-          <w:sz w:val="24"/>
-          <w:szCs w:val="24"/>
-        </w:rPr>
-        <w:t>Session</w:t>
-      </w:r>
-      <w:r>
-        <w:rPr>
-          <w:rFonts w:ascii="Georgia" w:hAnsi="Georgia"/>
-          <w:sz w:val="24"/>
-          <w:szCs w:val="24"/>
-        </w:rPr>
-        <w:t>User(ID)</w:t>
-      </w:r>
-    </w:p>
-    <w:p>
-      <w:pPr>
-        <w:rPr>
-          <w:rFonts w:ascii="Georgia" w:hAnsi="Georgia"/>
-          <w:sz w:val="24"/>
-          <w:szCs w:val="24"/>
-        </w:rPr>
-      </w:pPr>
-      <w:r>
-        <w:rPr>
-          <w:rFonts w:ascii="Georgia" w:hAnsi="Georgia"/>
-          <w:sz w:val="24"/>
-          <w:szCs w:val="24"/>
-        </w:rPr>
-        <w:t>Message(SessionID) -&gt; Session</w:t>
-      </w:r>
-      <w:r>
-        <w:rPr>
-          <w:rFonts w:ascii="Georgia" w:hAnsi="Georgia"/>
-          <w:sz w:val="24"/>
-          <w:szCs w:val="24"/>
-        </w:rPr>
-        <w:t>Room</w:t>
-      </w:r>
-      <w:r>
-        <w:rPr>
-          <w:rFonts w:ascii="Georgia" w:hAnsi="Georgia"/>
-          <w:sz w:val="24"/>
-          <w:szCs w:val="24"/>
-        </w:rPr>
-        <w:t>(ID)</w:t>
-      </w:r>
-    </w:p>
-    <w:p>
-      <w:pPr>
-        <w:rPr>
-          <w:rFonts w:ascii="Georgia" w:hAnsi="Georgia"/>
-          <w:sz w:val="24"/>
-          <w:szCs w:val="24"/>
-        </w:rPr>
-      </w:pPr>
-      <w:r>
-        <w:rPr>
-          <w:rFonts w:ascii="Georgia" w:hAnsi="Georgia"/>
-          <w:sz w:val="24"/>
-          <w:szCs w:val="24"/>
-        </w:rPr>
-        <w:t>Message(</w:t>
-      </w:r>
-      <w:r>
-        <w:rPr>
-          <w:rFonts w:ascii="Georgia" w:hAnsi="Georgia"/>
-          <w:sz w:val="24"/>
-          <w:szCs w:val="24"/>
-        </w:rPr>
-        <w:t>P</w:t>
-      </w:r>
-      <w:r>
-        <w:rPr>
-          <w:rFonts w:ascii="Georgia" w:hAnsi="Georgia"/>
-          <w:sz w:val="24"/>
-          <w:szCs w:val="24"/>
-        </w:rPr>
-        <w:t xml:space="preserve">osterID) -&gt; </w:t>
-      </w:r>
-      <w:r>
-        <w:rPr>
-          <w:rFonts w:ascii="Georgia" w:hAnsi="Georgia"/>
-          <w:sz w:val="24"/>
-          <w:szCs w:val="24"/>
-        </w:rPr>
-        <w:t>UserSession</w:t>
-      </w:r>
-      <w:r>
-        <w:rPr>
-          <w:rFonts w:ascii="Georgia" w:hAnsi="Georgia"/>
-          <w:sz w:val="24"/>
-          <w:szCs w:val="24"/>
-        </w:rPr>
-        <w:t>(ID)</w:t>
-      </w:r>
-    </w:p>
-    <w:p>
-      <w:pPr>
-        <w:rPr>
-          <w:rFonts w:ascii="Georgia" w:hAnsi="Georgia"/>
-          <w:sz w:val="24"/>
-          <w:szCs w:val="24"/>
-        </w:rPr>
-      </w:pPr>
-      <w:r>
-        <w:rPr>
-          <w:rFonts w:ascii="Georgia" w:hAnsi="Georgia"/>
-          <w:sz w:val="24"/>
-          <w:szCs w:val="24"/>
-        </w:rPr>
-        <w:t>Message(ReplyTo) -&gt; Message(ID)</w:t>
-      </w:r>
-    </w:p>
-    <w:p>
-      <w:pPr>
-        <w:rPr>
-          <w:rFonts w:ascii="Georgia" w:hAnsi="Georgia"/>
-          <w:sz w:val="24"/>
-          <w:szCs w:val="24"/>
-        </w:rPr>
-      </w:pPr>
-    </w:p>
-    <w:p>
-      <w:pPr>
-        <w:rPr>
-          <w:rFonts w:ascii="Georgia" w:hAnsi="Georgia"/>
-          <w:sz w:val="24"/>
-          <w:szCs w:val="24"/>
-        </w:rPr>
-      </w:pPr>
-    </w:p>
-    <w:p>
-      <w:pPr>
-        <w:rPr>
-          <w:rFonts w:ascii="Georgia" w:hAnsi="Georgia"/>
-          <w:sz w:val="24"/>
-          <w:szCs w:val="24"/>
-        </w:rPr>
-      </w:pPr>
-    </w:p>
-    <w:p>
-      <w:pPr>
-        <w:rPr>
-          <w:rFonts w:ascii="Georgia" w:hAnsi="Georgia"/>
-          <w:sz w:val="24"/>
-          <w:szCs w:val="24"/>
-        </w:rPr>
-      </w:pPr>
-    </w:p>
-    <w:p>
-      <w:pPr>
-        <w:rPr>
-          <w:rFonts w:ascii="Georgia" w:hAnsi="Georgia"/>
-          <w:sz w:val="24"/>
-          <w:szCs w:val="24"/>
-        </w:rPr>
-      </w:pPr>
-    </w:p>
-    <w:p>
-      <w:pPr>
-        <w:rPr>
-          <w:rFonts w:ascii="Georgia" w:hAnsi="Georgia"/>
-          <w:sz w:val="24"/>
-          <w:szCs w:val="24"/>
-        </w:rPr>
-      </w:pPr>
+        <w:t>…</w:t>
+      </w:r>
     </w:p>
     <w:sectPr>
       <w:pgSz w:w="12240" w:h="15840"/>
@@ -1472,6 +1866,22 @@
       <w:contextualSpacing/>
     </w:pPr>
   </w:style>
+  <w:style w:type="paragraph" w:customStyle="1" w:styleId="Default">
+    <w:name w:val="Default"/>
+    <w:rsid w:val="008B090D"/>
+    <w:pPr>
+      <w:autoSpaceDE w:val="0"/>
+      <w:autoSpaceDN w:val="0"/>
+      <w:adjustRightInd w:val="0"/>
+      <w:spacing w:after="0" w:line="240" w:lineRule="auto"/>
+    </w:pPr>
+    <w:rPr>
+      <w:rFonts w:ascii="Georgia" w:hAnsi="Georgia" w:cs="Georgia"/>
+      <w:color w:val="000000"/>
+      <w:sz w:val="24"/>
+      <w:szCs w:val="24"/>
+    </w:rPr>
+  </w:style>
 </w:styles>
 </file>
 

--- a/Documentation/Design/Relational Schema.docx
+++ b/Documentation/Design/Relational Schema.docx
@@ -242,117 +242,6 @@
         <w:pStyle w:val="Default"/>
         <w:spacing w:line="360" w:lineRule="auto"/>
       </w:pPr>
-      <w:proofErr w:type="spellStart"/>
-      <w:proofErr w:type="gramStart"/>
-      <w:r>
-        <w:t>QuizType</w:t>
-      </w:r>
-      <w:proofErr w:type="spellEnd"/>
-      <w:r>
-        <w:t>(</w:t>
-      </w:r>
-      <w:proofErr w:type="gramEnd"/>
-      <w:r>
-        <w:t xml:space="preserve">ID, Abbrev, Desc) </w:t>
-      </w:r>
-    </w:p>
-    <w:p>
-      <w:pPr>
-        <w:pStyle w:val="Default"/>
-        <w:spacing w:line="360" w:lineRule="auto"/>
-      </w:pPr>
-      <w:proofErr w:type="gramStart"/>
-      <w:r>
-        <w:t>Quiz(</w:t>
-      </w:r>
-      <w:proofErr w:type="gramEnd"/>
-      <w:r>
-        <w:t xml:space="preserve">ID, </w:t>
-      </w:r>
-      <w:proofErr w:type="spellStart"/>
-      <w:r>
-        <w:t>QuizType</w:t>
-      </w:r>
-      <w:proofErr w:type="spellEnd"/>
-      <w:r>
-        <w:t xml:space="preserve">, </w:t>
-      </w:r>
-      <w:proofErr w:type="spellStart"/>
-      <w:r>
-        <w:t>SessionRoom</w:t>
-      </w:r>
-      <w:proofErr w:type="spellEnd"/>
-      <w:r>
-        <w:t xml:space="preserve">) </w:t>
-      </w:r>
-    </w:p>
-    <w:p>
-      <w:pPr>
-        <w:pStyle w:val="Default"/>
-        <w:spacing w:line="360" w:lineRule="auto"/>
-      </w:pPr>
-      <w:proofErr w:type="spellStart"/>
-      <w:proofErr w:type="gramStart"/>
-      <w:r>
-        <w:t>QuizResponse</w:t>
-      </w:r>
-      <w:proofErr w:type="spellEnd"/>
-      <w:r>
-        <w:t>(</w:t>
-      </w:r>
-      <w:proofErr w:type="gramEnd"/>
-      <w:r>
-        <w:t xml:space="preserve">ID, Quiz, Poster, Timestamp) </w:t>
-      </w:r>
-    </w:p>
-    <w:p>
-      <w:pPr>
-        <w:pStyle w:val="Default"/>
-        <w:spacing w:line="360" w:lineRule="auto"/>
-      </w:pPr>
-      <w:proofErr w:type="spellStart"/>
-      <w:proofErr w:type="gramStart"/>
-      <w:r>
-        <w:t>QuizResponseMultipleChoice</w:t>
-      </w:r>
-      <w:proofErr w:type="spellEnd"/>
-      <w:r>
-        <w:t>(</w:t>
-      </w:r>
-      <w:proofErr w:type="gramEnd"/>
-      <w:r>
-        <w:t xml:space="preserve">ID, …), </w:t>
-      </w:r>
-      <w:proofErr w:type="spellStart"/>
-      <w:r>
-        <w:t>QuizResponseFreeResponse</w:t>
-      </w:r>
-      <w:proofErr w:type="spellEnd"/>
-      <w:r>
-        <w:t xml:space="preserve">(ID, …), </w:t>
-      </w:r>
-      <w:proofErr w:type="spellStart"/>
-      <w:r>
-        <w:t>QuizResponseCheckBox</w:t>
-      </w:r>
-      <w:proofErr w:type="spellEnd"/>
-      <w:r>
-        <w:t xml:space="preserve">(ID, …), </w:t>
-      </w:r>
-      <w:proofErr w:type="spellStart"/>
-      <w:r>
-        <w:t>etc</w:t>
-      </w:r>
-      <w:proofErr w:type="spellEnd"/>
-      <w:r>
-        <w:t xml:space="preserve">… </w:t>
-      </w:r>
-    </w:p>
-    <w:p>
-      <w:pPr>
-        <w:pStyle w:val="Default"/>
-        <w:spacing w:line="360" w:lineRule="auto"/>
-      </w:pPr>
     </w:p>
     <w:p>
       <w:pPr>
@@ -602,224 +491,6 @@
     </w:p>
     <w:p>
       <w:pPr>
-        <w:pStyle w:val="Default"/>
-        <w:spacing w:line="360" w:lineRule="auto"/>
-      </w:pPr>
-      <w:proofErr w:type="gramStart"/>
-      <w:r>
-        <w:t>Quiz(</w:t>
-      </w:r>
-      <w:proofErr w:type="spellStart"/>
-      <w:proofErr w:type="gramEnd"/>
-      <w:r>
-        <w:t>QuizType</w:t>
-      </w:r>
-      <w:proofErr w:type="spellEnd"/>
-      <w:r>
-        <w:t>)-&gt;</w:t>
-      </w:r>
-      <w:proofErr w:type="spellStart"/>
-      <w:r>
-        <w:t>QuizType</w:t>
-      </w:r>
-      <w:proofErr w:type="spellEnd"/>
-      <w:r>
-        <w:t xml:space="preserve">(ID) </w:t>
-      </w:r>
-    </w:p>
-    <w:p>
-      <w:pPr>
-        <w:pStyle w:val="Default"/>
-        <w:spacing w:line="360" w:lineRule="auto"/>
-      </w:pPr>
-      <w:proofErr w:type="gramStart"/>
-      <w:r>
-        <w:t>Quiz(</w:t>
-      </w:r>
-      <w:proofErr w:type="spellStart"/>
-      <w:proofErr w:type="gramEnd"/>
-      <w:r>
-        <w:t>SessionRoom</w:t>
-      </w:r>
-      <w:proofErr w:type="spellEnd"/>
-      <w:r>
-        <w:t>)-&gt;</w:t>
-      </w:r>
-      <w:proofErr w:type="spellStart"/>
-      <w:r>
-        <w:t>SessionRoom</w:t>
-      </w:r>
-      <w:proofErr w:type="spellEnd"/>
-      <w:r>
-        <w:t xml:space="preserve">(ID) </w:t>
-      </w:r>
-    </w:p>
-    <w:p>
-      <w:pPr>
-        <w:pStyle w:val="Default"/>
-        <w:spacing w:line="360" w:lineRule="auto"/>
-      </w:pPr>
-      <w:proofErr w:type="spellStart"/>
-      <w:proofErr w:type="gramStart"/>
-      <w:r>
-        <w:t>QuizResponse</w:t>
-      </w:r>
-      <w:proofErr w:type="spellEnd"/>
-      <w:r>
-        <w:t>(</w:t>
-      </w:r>
-      <w:proofErr w:type="gramEnd"/>
-      <w:r>
-        <w:t xml:space="preserve">Quiz)-&gt;Quiz(ID) </w:t>
-      </w:r>
-    </w:p>
-    <w:p>
-      <w:pPr>
-        <w:pStyle w:val="Default"/>
-        <w:pageBreakBefore/>
-        <w:spacing w:line="360" w:lineRule="auto"/>
-      </w:pPr>
-      <w:proofErr w:type="spellStart"/>
-      <w:proofErr w:type="gramStart"/>
-      <w:r>
-        <w:lastRenderedPageBreak/>
-        <w:t>QuizResponse</w:t>
-      </w:r>
-      <w:proofErr w:type="spellEnd"/>
-      <w:r>
-        <w:t>(</w:t>
-      </w:r>
-      <w:proofErr w:type="gramEnd"/>
-      <w:r>
-        <w:t>Poster)-&gt;</w:t>
-      </w:r>
-      <w:proofErr w:type="spellStart"/>
-      <w:r>
-        <w:t>SessionUser</w:t>
-      </w:r>
-      <w:proofErr w:type="spellEnd"/>
-      <w:r>
-        <w:t xml:space="preserve">(ID) </w:t>
-      </w:r>
-    </w:p>
-    <w:p>
-      <w:pPr>
-        <w:pStyle w:val="Default"/>
-        <w:spacing w:line="360" w:lineRule="auto"/>
-      </w:pPr>
-      <w:proofErr w:type="spellStart"/>
-      <w:r>
-        <w:t>QuizResponseMultipleChoice</w:t>
-      </w:r>
-      <w:proofErr w:type="spellEnd"/>
-      <w:r>
-        <w:t xml:space="preserve"> et al. (ID)-&gt;</w:t>
-      </w:r>
-      <w:proofErr w:type="spellStart"/>
-      <w:proofErr w:type="gramStart"/>
-      <w:r>
-        <w:t>QuizResponse</w:t>
-      </w:r>
-      <w:proofErr w:type="spellEnd"/>
-      <w:r>
-        <w:t>(</w:t>
-      </w:r>
-      <w:proofErr w:type="gramEnd"/>
-      <w:r>
-        <w:t xml:space="preserve">ID) </w:t>
-      </w:r>
-    </w:p>
-    <w:p>
-      <w:pPr>
-        <w:pStyle w:val="Default"/>
-        <w:spacing w:line="360" w:lineRule="auto"/>
-      </w:pPr>
-    </w:p>
-    <w:p>
-      <w:pPr>
-        <w:pStyle w:val="Default"/>
-        <w:spacing w:line="360" w:lineRule="auto"/>
-        <w:rPr>
-          <w:b/>
-          <w:bCs/>
-        </w:rPr>
-      </w:pPr>
-      <w:r>
-        <w:rPr>
-          <w:b/>
-          <w:bCs/>
-        </w:rPr>
-        <w:t xml:space="preserve">Tips on implementation: </w:t>
-      </w:r>
-    </w:p>
-    <w:p>
-      <w:pPr>
-        <w:pStyle w:val="Default"/>
-        <w:spacing w:line="360" w:lineRule="auto"/>
-      </w:pPr>
-    </w:p>
-    <w:p>
-      <w:pPr>
-        <w:pStyle w:val="Default"/>
-        <w:spacing w:line="360" w:lineRule="auto"/>
-      </w:pPr>
-      <w:r>
-        <w:t xml:space="preserve">A </w:t>
-      </w:r>
-      <w:proofErr w:type="spellStart"/>
-      <w:r>
-        <w:t>QuizType</w:t>
-      </w:r>
-      <w:proofErr w:type="spellEnd"/>
-      <w:r>
-        <w:t xml:space="preserve"> determines what kind of responses are acceptable. It has an abbreviation. For example, multiple choice could be ‘MPC’ or something. You decide. It also has a description of how that type of quiz works. </w:t>
-      </w:r>
-    </w:p>
-    <w:p>
-      <w:pPr>
-        <w:pStyle w:val="Default"/>
-        <w:spacing w:line="360" w:lineRule="auto"/>
-      </w:pPr>
-    </w:p>
-    <w:p>
-      <w:pPr>
-        <w:pStyle w:val="Default"/>
-        <w:spacing w:line="360" w:lineRule="auto"/>
-      </w:pPr>
-      <w:r>
-        <w:t xml:space="preserve">A Quiz is what everyone is responding to, so it has a </w:t>
-      </w:r>
-      <w:proofErr w:type="spellStart"/>
-      <w:r>
-        <w:t>QuizType</w:t>
-      </w:r>
-      <w:proofErr w:type="spellEnd"/>
-      <w:r>
-        <w:t xml:space="preserve">, a session, and an ID. </w:t>
-      </w:r>
-    </w:p>
-    <w:p>
-      <w:pPr>
-        <w:pStyle w:val="Default"/>
-        <w:spacing w:line="360" w:lineRule="auto"/>
-      </w:pPr>
-      <w:proofErr w:type="spellStart"/>
-      <w:r>
-        <w:t>QuizResponse</w:t>
-      </w:r>
-      <w:proofErr w:type="spellEnd"/>
-      <w:r>
-        <w:t xml:space="preserve"> has a quiz the response is being given to, it has a timestamp for when the response was made, and it has the user who posted it. </w:t>
-      </w:r>
-    </w:p>
-    <w:p>
-      <w:pPr>
-        <w:pStyle w:val="Default"/>
-        <w:spacing w:line="360" w:lineRule="auto"/>
-      </w:pPr>
-    </w:p>
-    <w:p>
-      <w:pPr>
         <w:spacing w:line="360" w:lineRule="auto"/>
         <w:rPr>
           <w:rFonts w:ascii="Georgia" w:hAnsi="Georgia"/>
@@ -827,150 +498,6 @@
           <w:szCs w:val="24"/>
         </w:rPr>
       </w:pPr>
-      <w:proofErr w:type="spellStart"/>
-      <w:r>
-        <w:rPr>
-          <w:rFonts w:ascii="Georgia" w:hAnsi="Georgia"/>
-          <w:sz w:val="24"/>
-          <w:szCs w:val="24"/>
-        </w:rPr>
-        <w:t>QuizResponseMultipleChoice</w:t>
-      </w:r>
-      <w:proofErr w:type="spellEnd"/>
-      <w:r>
-        <w:rPr>
-          <w:rFonts w:ascii="Georgia" w:hAnsi="Georgia"/>
-          <w:sz w:val="24"/>
-          <w:szCs w:val="24"/>
-        </w:rPr>
-        <w:t xml:space="preserve">, </w:t>
-      </w:r>
-      <w:proofErr w:type="spellStart"/>
-      <w:r>
-        <w:rPr>
-          <w:rFonts w:ascii="Georgia" w:hAnsi="Georgia"/>
-          <w:sz w:val="24"/>
-          <w:szCs w:val="24"/>
-        </w:rPr>
-        <w:t>FreeResponse</w:t>
-      </w:r>
-      <w:proofErr w:type="spellEnd"/>
-      <w:r>
-        <w:rPr>
-          <w:rFonts w:ascii="Georgia" w:hAnsi="Georgia"/>
-          <w:sz w:val="24"/>
-          <w:szCs w:val="24"/>
-        </w:rPr>
-        <w:t xml:space="preserve">, </w:t>
-      </w:r>
-      <w:proofErr w:type="spellStart"/>
-      <w:r>
-        <w:rPr>
-          <w:rFonts w:ascii="Georgia" w:hAnsi="Georgia"/>
-          <w:sz w:val="24"/>
-          <w:szCs w:val="24"/>
-        </w:rPr>
-        <w:t>CheckBox</w:t>
-      </w:r>
-      <w:proofErr w:type="spellEnd"/>
-      <w:r>
-        <w:rPr>
-          <w:rFonts w:ascii="Georgia" w:hAnsi="Georgia"/>
-          <w:sz w:val="24"/>
-          <w:szCs w:val="24"/>
-        </w:rPr>
-        <w:t xml:space="preserve">, </w:t>
-      </w:r>
-      <w:proofErr w:type="spellStart"/>
-      <w:r>
-        <w:rPr>
-          <w:rFonts w:ascii="Georgia" w:hAnsi="Georgia"/>
-          <w:sz w:val="24"/>
-          <w:szCs w:val="24"/>
-        </w:rPr>
-        <w:t>etc</w:t>
-      </w:r>
-      <w:proofErr w:type="spellEnd"/>
-      <w:r>
-        <w:rPr>
-          <w:rFonts w:ascii="Georgia" w:hAnsi="Georgia"/>
-          <w:sz w:val="24"/>
-          <w:szCs w:val="24"/>
-        </w:rPr>
-        <w:t xml:space="preserve">… These are a child table of the </w:t>
-      </w:r>
-      <w:proofErr w:type="spellStart"/>
-      <w:r>
-        <w:rPr>
-          <w:rFonts w:ascii="Georgia" w:hAnsi="Georgia"/>
-          <w:sz w:val="24"/>
-          <w:szCs w:val="24"/>
-        </w:rPr>
-        <w:t>QuizResponse</w:t>
-      </w:r>
-      <w:proofErr w:type="spellEnd"/>
-      <w:r>
-        <w:rPr>
-          <w:rFonts w:ascii="Georgia" w:hAnsi="Georgia"/>
-          <w:sz w:val="24"/>
-          <w:szCs w:val="24"/>
-        </w:rPr>
-        <w:t xml:space="preserve"> table. They have an ID that is a foreign key back to the same ID on the Quiz table. They have additional columns depending on their quiz type. For example, </w:t>
-      </w:r>
-      <w:proofErr w:type="spellStart"/>
-      <w:r>
-        <w:rPr>
-          <w:rFonts w:ascii="Georgia" w:hAnsi="Georgia"/>
-          <w:sz w:val="24"/>
-          <w:szCs w:val="24"/>
-        </w:rPr>
-        <w:t>MultipleChoice</w:t>
-      </w:r>
-      <w:proofErr w:type="spellEnd"/>
-      <w:r>
-        <w:rPr>
-          <w:rFonts w:ascii="Georgia" w:hAnsi="Georgia"/>
-          <w:sz w:val="24"/>
-          <w:szCs w:val="24"/>
-        </w:rPr>
-        <w:t xml:space="preserve"> would want a single letter, </w:t>
-      </w:r>
-      <w:proofErr w:type="spellStart"/>
-      <w:r>
-        <w:rPr>
-          <w:rFonts w:ascii="Georgia" w:hAnsi="Georgia"/>
-          <w:sz w:val="24"/>
-          <w:szCs w:val="24"/>
-        </w:rPr>
-        <w:t>FreeResponse</w:t>
-      </w:r>
-      <w:proofErr w:type="spellEnd"/>
-      <w:r>
-        <w:rPr>
-          <w:rFonts w:ascii="Georgia" w:hAnsi="Georgia"/>
-          <w:sz w:val="24"/>
-          <w:szCs w:val="24"/>
-        </w:rPr>
-        <w:t xml:space="preserve"> would allow an NVARCHAR, </w:t>
-      </w:r>
-      <w:proofErr w:type="spellStart"/>
-      <w:r>
-        <w:rPr>
-          <w:rFonts w:ascii="Georgia" w:hAnsi="Georgia"/>
-          <w:sz w:val="24"/>
-          <w:szCs w:val="24"/>
-        </w:rPr>
-        <w:t>etc</w:t>
-      </w:r>
-      <w:proofErr w:type="spellEnd"/>
-      <w:r>
-        <w:rPr>
-          <w:rFonts w:ascii="Georgia" w:hAnsi="Georgia"/>
-          <w:sz w:val="24"/>
-          <w:szCs w:val="24"/>
-        </w:rPr>
-        <w:t>…</w:t>
-      </w:r>
     </w:p>
     <w:sectPr>
       <w:pgSz w:w="12240" w:h="15840"/>
